--- a/ISE 244_PROJECT REPORT.docx
+++ b/ISE 244_PROJECT REPORT.docx
@@ -629,7 +629,6 @@
           <w:r>
             <w:rPr>
               <w:rFonts w:ascii="Times New Roman" w:hAnsi="Times New Roman"/>
-              <w:b/>
               <w:bCs/>
               <w:sz w:val="24"/>
               <w:szCs w:val="24"/>
@@ -726,7 +725,6 @@
           <w:r>
             <w:rPr>
               <w:rFonts w:ascii="Times New Roman" w:hAnsi="Times New Roman"/>
-              <w:b/>
               <w:bCs/>
               <w:sz w:val="24"/>
               <w:szCs w:val="24"/>
@@ -896,7 +894,7 @@
               <w:sz w:val="24"/>
               <w:szCs w:val="24"/>
             </w:rPr>
-            <w:t>8</w:t>
+            <w:t>7</w:t>
           </w:r>
         </w:p>
         <w:p>
@@ -955,7 +953,7 @@
               <w:sz w:val="24"/>
               <w:szCs w:val="24"/>
             </w:rPr>
-            <w:t>9</w:t>
+            <w:t>8</w:t>
           </w:r>
         </w:p>
         <w:p>
@@ -1008,15 +1006,7 @@
               <w:sz w:val="24"/>
               <w:szCs w:val="24"/>
             </w:rPr>
-            <w:t>1</w:t>
-          </w:r>
-          <w:r>
-            <w:rPr>
-              <w:rFonts w:ascii="Times New Roman" w:hAnsi="Times New Roman"/>
-              <w:sz w:val="24"/>
-              <w:szCs w:val="24"/>
-            </w:rPr>
-            <w:t>1</w:t>
+            <w:t>9</w:t>
           </w:r>
         </w:p>
         <w:p>
@@ -1065,12 +1055,11 @@
           <w:r>
             <w:rPr>
               <w:rFonts w:ascii="Times New Roman" w:hAnsi="Times New Roman"/>
-              <w:b/>
               <w:bCs/>
               <w:sz w:val="24"/>
               <w:szCs w:val="24"/>
             </w:rPr>
-            <w:t>20</w:t>
+            <w:t>11</w:t>
           </w:r>
         </w:p>
         <w:p>
@@ -1119,12 +1108,11 @@
           <w:r>
             <w:rPr>
               <w:rFonts w:ascii="Times New Roman" w:hAnsi="Times New Roman"/>
-              <w:b/>
               <w:bCs/>
               <w:sz w:val="24"/>
               <w:szCs w:val="24"/>
             </w:rPr>
-            <w:t>26</w:t>
+            <w:t>11</w:t>
           </w:r>
         </w:p>
         <w:p>
@@ -1173,12 +1161,11 @@
           <w:r>
             <w:rPr>
               <w:rFonts w:ascii="Times New Roman" w:hAnsi="Times New Roman"/>
-              <w:b/>
               <w:bCs/>
               <w:sz w:val="24"/>
               <w:szCs w:val="24"/>
             </w:rPr>
-            <w:t>27</w:t>
+            <w:t>12</w:t>
           </w:r>
         </w:p>
         <w:p>
@@ -1222,12 +1209,11 @@
           <w:r>
             <w:rPr>
               <w:rFonts w:ascii="Times New Roman" w:hAnsi="Times New Roman"/>
-              <w:b/>
               <w:bCs/>
               <w:sz w:val="24"/>
               <w:szCs w:val="24"/>
             </w:rPr>
-            <w:t>29</w:t>
+            <w:t>12</w:t>
           </w:r>
         </w:p>
         <w:p>
@@ -4637,11 +4623,51 @@
           <w:sz w:val="28"/>
           <w:szCs w:val="28"/>
         </w:rPr>
-        <w:t xml:space="preserve"> has been the best model as the trade-off between accuracy and speed. </w:t>
-      </w:r>
-      <w:bookmarkStart w:id="0" w:name="_GoBack"/>
-    </w:p>
-    <w:bookmarkEnd w:id="0"/>
+        <w:t xml:space="preserve"> has been the best model as the trade-off between accuracy and speed.</w:t>
+      </w:r>
+      <w:r>
+        <w:rPr>
+          <w:rFonts w:ascii="Times New Roman" w:hAnsi="Times New Roman" w:cs="Times New Roman"/>
+          <w:sz w:val="28"/>
+          <w:szCs w:val="28"/>
+        </w:rPr>
+        <w:t xml:space="preserve"> The</w:t>
+      </w:r>
+      <w:r>
+        <w:rPr>
+          <w:rFonts w:ascii="Times New Roman" w:hAnsi="Times New Roman" w:cs="Times New Roman"/>
+          <w:sz w:val="28"/>
+          <w:szCs w:val="28"/>
+        </w:rPr>
+        <w:t xml:space="preserve"> </w:t>
+      </w:r>
+      <w:r>
+        <w:rPr>
+          <w:rFonts w:ascii="Times New Roman" w:hAnsi="Times New Roman" w:cs="Times New Roman"/>
+          <w:sz w:val="28"/>
+          <w:szCs w:val="28"/>
+        </w:rPr>
+        <w:t xml:space="preserve">F1 score of 0.5418, Exact Match of 0.2247191, </w:t>
+      </w:r>
+      <w:proofErr w:type="spellStart"/>
+      <w:r>
+        <w:rPr>
+          <w:rFonts w:ascii="Times New Roman" w:hAnsi="Times New Roman" w:cs="Times New Roman"/>
+          <w:sz w:val="28"/>
+          <w:szCs w:val="28"/>
+        </w:rPr>
+        <w:t>top_n_accuracy</w:t>
+      </w:r>
+      <w:proofErr w:type="spellEnd"/>
+      <w:r>
+        <w:rPr>
+          <w:rFonts w:ascii="Times New Roman" w:hAnsi="Times New Roman" w:cs="Times New Roman"/>
+          <w:sz w:val="28"/>
+          <w:szCs w:val="28"/>
+        </w:rPr>
+        <w:t xml:space="preserve"> of 0.82898.</w:t>
+      </w:r>
+    </w:p>
     <w:p>
       <w:pPr>
         <w:rPr>
@@ -4745,25 +4771,13 @@
       <w:pPr>
         <w:rPr>
           <w:rFonts w:ascii="Times New Roman" w:hAnsi="Times New Roman" w:cs="Times New Roman"/>
-          <w:bCs/>
-          <w:sz w:val="28"/>
-          <w:szCs w:val="28"/>
-        </w:rPr>
-      </w:pPr>
-    </w:p>
-    <w:p>
-      <w:pPr>
-        <w:rPr>
-          <w:rFonts w:ascii="Times New Roman" w:hAnsi="Times New Roman" w:cs="Times New Roman"/>
           <w:b/>
           <w:bCs/>
           <w:sz w:val="32"/>
           <w:szCs w:val="32"/>
         </w:rPr>
       </w:pPr>
-    </w:p>
-    <w:p>
-      <w:pPr>
+      <w:r>
         <w:rPr>
           <w:rFonts w:ascii="Times New Roman" w:hAnsi="Times New Roman" w:cs="Times New Roman"/>
           <w:b/>
@@ -4771,10 +4785,9 @@
           <w:sz w:val="32"/>
           <w:szCs w:val="32"/>
         </w:rPr>
-      </w:pPr>
-    </w:p>
-    <w:p>
-      <w:pPr>
+        <w:t xml:space="preserve">6. </w:t>
+      </w:r>
+      <w:r>
         <w:rPr>
           <w:rFonts w:ascii="Times New Roman" w:hAnsi="Times New Roman" w:cs="Times New Roman"/>
           <w:b/>
@@ -4782,8 +4795,154 @@
           <w:sz w:val="32"/>
           <w:szCs w:val="32"/>
         </w:rPr>
-      </w:pPr>
-      <w:r>
+        <w:t>Future Scope</w:t>
+      </w:r>
+    </w:p>
+    <w:p>
+      <w:pPr>
+        <w:rPr>
+          <w:rFonts w:ascii="Times New Roman" w:hAnsi="Times New Roman" w:cs="Times New Roman"/>
+          <w:bCs/>
+          <w:sz w:val="28"/>
+          <w:szCs w:val="28"/>
+        </w:rPr>
+      </w:pPr>
+      <w:r>
+        <w:rPr>
+          <w:rFonts w:ascii="Times New Roman" w:hAnsi="Times New Roman" w:cs="Times New Roman"/>
+          <w:bCs/>
+          <w:sz w:val="28"/>
+          <w:szCs w:val="28"/>
+        </w:rPr>
+        <w:t>Build a larger dataset for all the cities in USA along with expanded annotations for various questions.</w:t>
+      </w:r>
+    </w:p>
+    <w:p>
+      <w:pPr>
+        <w:rPr>
+          <w:rFonts w:ascii="Times New Roman" w:hAnsi="Times New Roman" w:cs="Times New Roman"/>
+          <w:bCs/>
+          <w:sz w:val="28"/>
+          <w:szCs w:val="28"/>
+        </w:rPr>
+      </w:pPr>
+      <w:r>
+        <w:rPr>
+          <w:rFonts w:ascii="Times New Roman" w:hAnsi="Times New Roman" w:cs="Times New Roman"/>
+          <w:bCs/>
+          <w:sz w:val="28"/>
+          <w:szCs w:val="28"/>
+        </w:rPr>
+        <w:t xml:space="preserve">Build a question-answer </w:t>
+      </w:r>
+      <w:r>
+        <w:rPr>
+          <w:rFonts w:ascii="Times New Roman" w:hAnsi="Times New Roman" w:cs="Times New Roman"/>
+          <w:bCs/>
+          <w:sz w:val="28"/>
+          <w:szCs w:val="28"/>
+        </w:rPr>
+        <w:t>modelling</w:t>
+      </w:r>
+      <w:bookmarkStart w:id="0" w:name="_GoBack"/>
+      <w:bookmarkEnd w:id="0"/>
+      <w:r>
+        <w:rPr>
+          <w:rFonts w:ascii="Times New Roman" w:hAnsi="Times New Roman" w:cs="Times New Roman"/>
+          <w:bCs/>
+          <w:sz w:val="28"/>
+          <w:szCs w:val="28"/>
+        </w:rPr>
+        <w:t xml:space="preserve"> pipeline that generates new questions and answers automatically using user data.</w:t>
+      </w:r>
+    </w:p>
+    <w:p>
+      <w:pPr>
+        <w:rPr>
+          <w:rFonts w:ascii="Times New Roman" w:hAnsi="Times New Roman" w:cs="Times New Roman"/>
+          <w:bCs/>
+          <w:sz w:val="28"/>
+          <w:szCs w:val="28"/>
+        </w:rPr>
+      </w:pPr>
+      <w:r>
+        <w:rPr>
+          <w:rFonts w:ascii="Times New Roman" w:hAnsi="Times New Roman" w:cs="Times New Roman"/>
+          <w:bCs/>
+          <w:sz w:val="28"/>
+          <w:szCs w:val="28"/>
+        </w:rPr>
+        <w:t xml:space="preserve">Explore additional </w:t>
+      </w:r>
+      <w:proofErr w:type="gramStart"/>
+      <w:r>
+        <w:rPr>
+          <w:rFonts w:ascii="Times New Roman" w:hAnsi="Times New Roman" w:cs="Times New Roman"/>
+          <w:bCs/>
+          <w:sz w:val="28"/>
+          <w:szCs w:val="28"/>
+        </w:rPr>
+        <w:t>fine tuning</w:t>
+      </w:r>
+      <w:proofErr w:type="gramEnd"/>
+      <w:r>
+        <w:rPr>
+          <w:rFonts w:ascii="Times New Roman" w:hAnsi="Times New Roman" w:cs="Times New Roman"/>
+          <w:bCs/>
+          <w:sz w:val="28"/>
+          <w:szCs w:val="28"/>
+        </w:rPr>
+        <w:t xml:space="preserve"> techniques in BERT to attain higher accuracy for a larger dataset.</w:t>
+      </w:r>
+    </w:p>
+    <w:p>
+      <w:pPr>
+        <w:rPr>
+          <w:rFonts w:ascii="Times New Roman" w:hAnsi="Times New Roman" w:cs="Times New Roman"/>
+          <w:bCs/>
+          <w:sz w:val="28"/>
+          <w:szCs w:val="28"/>
+        </w:rPr>
+      </w:pPr>
+      <w:r>
+        <w:rPr>
+          <w:rFonts w:ascii="Times New Roman" w:hAnsi="Times New Roman" w:cs="Times New Roman"/>
+          <w:bCs/>
+          <w:sz w:val="28"/>
+          <w:szCs w:val="28"/>
+        </w:rPr>
+        <w:t xml:space="preserve">Explore linear </w:t>
+      </w:r>
+      <w:r>
+        <w:rPr>
+          <w:rFonts w:ascii="Times New Roman" w:hAnsi="Times New Roman" w:cs="Times New Roman"/>
+          <w:bCs/>
+          <w:sz w:val="28"/>
+          <w:szCs w:val="28"/>
+        </w:rPr>
+        <w:t>modelling</w:t>
+      </w:r>
+      <w:r>
+        <w:rPr>
+          <w:rFonts w:ascii="Times New Roman" w:hAnsi="Times New Roman" w:cs="Times New Roman"/>
+          <w:bCs/>
+          <w:sz w:val="28"/>
+          <w:szCs w:val="28"/>
+        </w:rPr>
+        <w:t xml:space="preserve"> further and improve accuracy.</w:t>
+      </w:r>
+    </w:p>
+    <w:p>
+      <w:pPr>
+        <w:rPr>
+          <w:rFonts w:ascii="Times New Roman" w:hAnsi="Times New Roman" w:cs="Times New Roman"/>
+          <w:sz w:val="24"/>
+          <w:szCs w:val="24"/>
+        </w:rPr>
+      </w:pPr>
+    </w:p>
+    <w:p>
+      <w:pPr>
         <w:rPr>
           <w:rFonts w:ascii="Times New Roman" w:hAnsi="Times New Roman" w:cs="Times New Roman"/>
           <w:b/>
@@ -4791,8 +4950,7 @@
           <w:sz w:val="32"/>
           <w:szCs w:val="32"/>
         </w:rPr>
-        <w:t xml:space="preserve">6. </w:t>
-      </w:r>
+      </w:pPr>
       <w:r>
         <w:rPr>
           <w:rFonts w:ascii="Times New Roman" w:hAnsi="Times New Roman" w:cs="Times New Roman"/>
@@ -4801,45 +4959,45 @@
           <w:sz w:val="32"/>
           <w:szCs w:val="32"/>
         </w:rPr>
-        <w:t>Future Scope</w:t>
-      </w:r>
-    </w:p>
-    <w:p>
-      <w:pPr>
-        <w:rPr>
-          <w:rFonts w:ascii="Times New Roman" w:hAnsi="Times New Roman" w:cs="Times New Roman"/>
-          <w:bCs/>
-          <w:sz w:val="28"/>
-          <w:szCs w:val="28"/>
-        </w:rPr>
-      </w:pPr>
-      <w:r>
-        <w:rPr>
-          <w:rFonts w:ascii="Times New Roman" w:hAnsi="Times New Roman" w:cs="Times New Roman"/>
-          <w:bCs/>
-          <w:sz w:val="28"/>
-          <w:szCs w:val="28"/>
-        </w:rPr>
-        <w:t>Build a larger dataset for all the cities in USA along with expanded annotations for various questions.</w:t>
-      </w:r>
-    </w:p>
-    <w:p>
-      <w:pPr>
-        <w:rPr>
-          <w:rFonts w:ascii="Times New Roman" w:hAnsi="Times New Roman" w:cs="Times New Roman"/>
-          <w:bCs/>
-          <w:sz w:val="28"/>
-          <w:szCs w:val="28"/>
-        </w:rPr>
-      </w:pPr>
-      <w:r>
-        <w:rPr>
-          <w:rFonts w:ascii="Times New Roman" w:hAnsi="Times New Roman" w:cs="Times New Roman"/>
-          <w:bCs/>
-          <w:sz w:val="28"/>
-          <w:szCs w:val="28"/>
-        </w:rPr>
-        <w:t xml:space="preserve">Build a question-answer </w:t>
+        <w:t>7.</w:t>
+      </w:r>
+      <w:r>
+        <w:rPr>
+          <w:rFonts w:ascii="Times New Roman" w:hAnsi="Times New Roman" w:cs="Times New Roman"/>
+          <w:b/>
+          <w:bCs/>
+          <w:sz w:val="32"/>
+          <w:szCs w:val="32"/>
+        </w:rPr>
+        <w:t>References</w:t>
+      </w:r>
+    </w:p>
+    <w:p>
+      <w:pPr>
+        <w:rPr>
+          <w:rFonts w:ascii="Times New Roman" w:hAnsi="Times New Roman" w:cs="Times New Roman"/>
+          <w:bCs/>
+          <w:sz w:val="28"/>
+          <w:szCs w:val="28"/>
+        </w:rPr>
+      </w:pPr>
+      <w:r>
+        <w:rPr>
+          <w:rFonts w:ascii="Times New Roman" w:hAnsi="Times New Roman" w:cs="Times New Roman"/>
+          <w:bCs/>
+          <w:sz w:val="32"/>
+          <w:szCs w:val="32"/>
+        </w:rPr>
+        <w:t>[1]</w:t>
+      </w:r>
+      <w:r>
+        <w:rPr>
+          <w:rFonts w:ascii="Times New Roman" w:hAnsi="Times New Roman" w:cs="Times New Roman"/>
+          <w:bCs/>
+          <w:sz w:val="32"/>
+          <w:szCs w:val="32"/>
+        </w:rPr>
+        <w:t xml:space="preserve"> </w:t>
       </w:r>
       <w:proofErr w:type="spellStart"/>
       <w:r>
@@ -4849,7 +5007,7 @@
           <w:sz w:val="28"/>
           <w:szCs w:val="28"/>
         </w:rPr>
-        <w:t>modeling</w:t>
+        <w:t>Sanh</w:t>
       </w:r>
       <w:proofErr w:type="spellEnd"/>
       <w:r>
@@ -4859,65 +5017,7 @@
           <w:sz w:val="28"/>
           <w:szCs w:val="28"/>
         </w:rPr>
-        <w:t xml:space="preserve"> pipeline that generates new questions and answers automatically using user data.</w:t>
-      </w:r>
-    </w:p>
-    <w:p>
-      <w:pPr>
-        <w:rPr>
-          <w:rFonts w:ascii="Times New Roman" w:hAnsi="Times New Roman" w:cs="Times New Roman"/>
-          <w:bCs/>
-          <w:sz w:val="28"/>
-          <w:szCs w:val="28"/>
-        </w:rPr>
-      </w:pPr>
-      <w:r>
-        <w:rPr>
-          <w:rFonts w:ascii="Times New Roman" w:hAnsi="Times New Roman" w:cs="Times New Roman"/>
-          <w:bCs/>
-          <w:sz w:val="28"/>
-          <w:szCs w:val="28"/>
-        </w:rPr>
-        <w:t xml:space="preserve">Explore additional </w:t>
-      </w:r>
-      <w:proofErr w:type="gramStart"/>
-      <w:r>
-        <w:rPr>
-          <w:rFonts w:ascii="Times New Roman" w:hAnsi="Times New Roman" w:cs="Times New Roman"/>
-          <w:bCs/>
-          <w:sz w:val="28"/>
-          <w:szCs w:val="28"/>
-        </w:rPr>
-        <w:t>fine tuning</w:t>
-      </w:r>
-      <w:proofErr w:type="gramEnd"/>
-      <w:r>
-        <w:rPr>
-          <w:rFonts w:ascii="Times New Roman" w:hAnsi="Times New Roman" w:cs="Times New Roman"/>
-          <w:bCs/>
-          <w:sz w:val="28"/>
-          <w:szCs w:val="28"/>
-        </w:rPr>
-        <w:t xml:space="preserve"> techniques in BERT to attain higher accuracy for a larger dataset.</w:t>
-      </w:r>
-    </w:p>
-    <w:p>
-      <w:pPr>
-        <w:rPr>
-          <w:rFonts w:ascii="Times New Roman" w:hAnsi="Times New Roman" w:cs="Times New Roman"/>
-          <w:bCs/>
-          <w:sz w:val="28"/>
-          <w:szCs w:val="28"/>
-        </w:rPr>
-      </w:pPr>
-      <w:r>
-        <w:rPr>
-          <w:rFonts w:ascii="Times New Roman" w:hAnsi="Times New Roman" w:cs="Times New Roman"/>
-          <w:bCs/>
-          <w:sz w:val="28"/>
-          <w:szCs w:val="28"/>
-        </w:rPr>
-        <w:t xml:space="preserve">Explore linear </w:t>
+        <w:t xml:space="preserve">, V., Debut, L., </w:t>
       </w:r>
       <w:proofErr w:type="spellStart"/>
       <w:r>
@@ -4927,7 +5027,7 @@
           <w:sz w:val="28"/>
           <w:szCs w:val="28"/>
         </w:rPr>
-        <w:t>modeling</w:t>
+        <w:t>Chaumond</w:t>
       </w:r>
       <w:proofErr w:type="spellEnd"/>
       <w:r>
@@ -4937,519 +5037,618 @@
           <w:sz w:val="28"/>
           <w:szCs w:val="28"/>
         </w:rPr>
-        <w:t xml:space="preserve"> further and improve accuracy.</w:t>
-      </w:r>
-    </w:p>
-    <w:p>
-      <w:pPr>
+        <w:t xml:space="preserve">, J., &amp; Wolf, T. (2019). </w:t>
+      </w:r>
+      <w:proofErr w:type="spellStart"/>
+      <w:r>
+        <w:rPr>
+          <w:rFonts w:ascii="Times New Roman" w:hAnsi="Times New Roman" w:cs="Times New Roman"/>
+          <w:bCs/>
+          <w:sz w:val="28"/>
+          <w:szCs w:val="28"/>
+        </w:rPr>
+        <w:t>DistilBERT</w:t>
+      </w:r>
+      <w:proofErr w:type="spellEnd"/>
+      <w:r>
+        <w:rPr>
+          <w:rFonts w:ascii="Times New Roman" w:hAnsi="Times New Roman" w:cs="Times New Roman"/>
+          <w:bCs/>
+          <w:sz w:val="28"/>
+          <w:szCs w:val="28"/>
+        </w:rPr>
+        <w:t xml:space="preserve">, a distilled version of BERT: Smaller, faster, cheaper and lighter. </w:t>
+      </w:r>
+      <w:proofErr w:type="spellStart"/>
+      <w:r>
+        <w:rPr>
+          <w:rFonts w:ascii="Times New Roman" w:hAnsi="Times New Roman" w:cs="Times New Roman"/>
+          <w:bCs/>
+          <w:sz w:val="28"/>
+          <w:szCs w:val="28"/>
+        </w:rPr>
+        <w:t>ArXiv</w:t>
+      </w:r>
+      <w:proofErr w:type="spellEnd"/>
+      <w:r>
+        <w:rPr>
+          <w:rFonts w:ascii="Times New Roman" w:hAnsi="Times New Roman" w:cs="Times New Roman"/>
+          <w:bCs/>
+          <w:sz w:val="28"/>
+          <w:szCs w:val="28"/>
+        </w:rPr>
+        <w:t>. /abs/1910.01108</w:t>
+      </w:r>
+    </w:p>
+    <w:p>
+      <w:pPr>
+        <w:rPr>
+          <w:rFonts w:ascii="Times New Roman" w:hAnsi="Times New Roman" w:cs="Times New Roman"/>
+          <w:bCs/>
+          <w:sz w:val="28"/>
+          <w:szCs w:val="28"/>
+        </w:rPr>
+      </w:pPr>
+      <w:r>
+        <w:rPr>
+          <w:rFonts w:ascii="Times New Roman" w:hAnsi="Times New Roman" w:cs="Times New Roman"/>
+          <w:bCs/>
+          <w:sz w:val="32"/>
+          <w:szCs w:val="32"/>
+        </w:rPr>
+        <w:t xml:space="preserve">[2] </w:t>
+      </w:r>
+      <w:r>
+        <w:rPr>
+          <w:rFonts w:ascii="Times New Roman" w:hAnsi="Times New Roman" w:cs="Times New Roman"/>
+          <w:bCs/>
+          <w:sz w:val="28"/>
+          <w:szCs w:val="28"/>
+        </w:rPr>
+        <w:t xml:space="preserve">J. Sai Sharath and R. </w:t>
+      </w:r>
+      <w:proofErr w:type="spellStart"/>
+      <w:r>
+        <w:rPr>
+          <w:rFonts w:ascii="Times New Roman" w:hAnsi="Times New Roman" w:cs="Times New Roman"/>
+          <w:bCs/>
+          <w:sz w:val="28"/>
+          <w:szCs w:val="28"/>
+        </w:rPr>
+        <w:t>Banafsheh</w:t>
+      </w:r>
+      <w:proofErr w:type="spellEnd"/>
+      <w:r>
+        <w:rPr>
+          <w:rFonts w:ascii="Times New Roman" w:hAnsi="Times New Roman" w:cs="Times New Roman"/>
+          <w:bCs/>
+          <w:sz w:val="28"/>
+          <w:szCs w:val="28"/>
+        </w:rPr>
+        <w:t xml:space="preserve">, "Question Answering over Knowledge Base using Language Model Embeddings," 2020 International Joint Conference on Neural Networks (IJCNN), Glasgow, UK, 2020, pp. 1-8, </w:t>
+      </w:r>
+      <w:proofErr w:type="spellStart"/>
+      <w:r>
+        <w:rPr>
+          <w:rFonts w:ascii="Times New Roman" w:hAnsi="Times New Roman" w:cs="Times New Roman"/>
+          <w:bCs/>
+          <w:sz w:val="28"/>
+          <w:szCs w:val="28"/>
+        </w:rPr>
+        <w:t>doi</w:t>
+      </w:r>
+      <w:proofErr w:type="spellEnd"/>
+      <w:r>
+        <w:rPr>
+          <w:rFonts w:ascii="Times New Roman" w:hAnsi="Times New Roman" w:cs="Times New Roman"/>
+          <w:bCs/>
+          <w:sz w:val="28"/>
+          <w:szCs w:val="28"/>
+        </w:rPr>
+        <w:t>: 10.1109/IJCNN48605.2020.9206698.</w:t>
+      </w:r>
+    </w:p>
+    <w:p>
+      <w:pPr>
+        <w:rPr>
+          <w:rFonts w:ascii="Times New Roman" w:hAnsi="Times New Roman" w:cs="Times New Roman"/>
+          <w:bCs/>
+          <w:sz w:val="28"/>
+          <w:szCs w:val="28"/>
+        </w:rPr>
+      </w:pPr>
+      <w:r>
+        <w:rPr>
+          <w:rFonts w:ascii="Times New Roman" w:hAnsi="Times New Roman" w:cs="Times New Roman"/>
+          <w:bCs/>
+          <w:sz w:val="32"/>
+          <w:szCs w:val="32"/>
+        </w:rPr>
+        <w:t xml:space="preserve">[3] </w:t>
+      </w:r>
+      <w:r>
+        <w:rPr>
+          <w:rFonts w:ascii="Times New Roman" w:hAnsi="Times New Roman" w:cs="Times New Roman"/>
+          <w:bCs/>
+          <w:sz w:val="28"/>
+          <w:szCs w:val="28"/>
+        </w:rPr>
+        <w:t>Hugging Face, “</w:t>
+      </w:r>
+      <w:proofErr w:type="spellStart"/>
+      <w:r>
+        <w:rPr>
+          <w:rFonts w:ascii="Times New Roman" w:hAnsi="Times New Roman" w:cs="Times New Roman"/>
+          <w:bCs/>
+          <w:sz w:val="28"/>
+          <w:szCs w:val="28"/>
+        </w:rPr>
+        <w:t>distilbert</w:t>
+      </w:r>
+      <w:proofErr w:type="spellEnd"/>
+      <w:r>
+        <w:rPr>
+          <w:rFonts w:ascii="Times New Roman" w:hAnsi="Times New Roman" w:cs="Times New Roman"/>
+          <w:bCs/>
+          <w:sz w:val="28"/>
+          <w:szCs w:val="28"/>
+        </w:rPr>
+        <w:t>-base-uncased</w:t>
+      </w:r>
+      <w:r>
+        <w:rPr>
+          <w:rFonts w:ascii="Times New Roman" w:hAnsi="Times New Roman" w:cs="Times New Roman"/>
+          <w:bCs/>
+          <w:sz w:val="28"/>
+          <w:szCs w:val="28"/>
+        </w:rPr>
+        <w:t xml:space="preserve">,” </w:t>
+      </w:r>
+      <w:r>
+        <w:rPr>
+          <w:rFonts w:ascii="Times New Roman" w:hAnsi="Times New Roman" w:cs="Times New Roman"/>
+          <w:bCs/>
+          <w:i/>
+          <w:sz w:val="28"/>
+          <w:szCs w:val="28"/>
+        </w:rPr>
+        <w:t>HUGGING FACE</w:t>
+      </w:r>
+      <w:r>
+        <w:rPr>
+          <w:rFonts w:ascii="Times New Roman" w:hAnsi="Times New Roman" w:cs="Times New Roman"/>
+          <w:bCs/>
+          <w:i/>
+          <w:sz w:val="28"/>
+          <w:szCs w:val="28"/>
+        </w:rPr>
+        <w:t xml:space="preserve">. </w:t>
+      </w:r>
+      <w:hyperlink r:id="rId16" w:history="1">
+        <w:r>
+          <w:rPr>
+            <w:rStyle w:val="Hyperlink"/>
+            <w:rFonts w:ascii="Times New Roman" w:hAnsi="Times New Roman" w:cs="Times New Roman"/>
+            <w:bCs/>
+            <w:i/>
+            <w:sz w:val="28"/>
+            <w:szCs w:val="28"/>
+          </w:rPr>
+          <w:t>https://huggingface.co/distilbert-base-uncased</w:t>
+        </w:r>
+      </w:hyperlink>
+      <w:r>
+        <w:rPr>
+          <w:rFonts w:ascii="Times New Roman" w:hAnsi="Times New Roman" w:cs="Times New Roman"/>
+          <w:bCs/>
+          <w:i/>
+          <w:sz w:val="28"/>
+          <w:szCs w:val="28"/>
+        </w:rPr>
+        <w:t xml:space="preserve"> </w:t>
+      </w:r>
+      <w:r>
+        <w:rPr>
+          <w:rFonts w:ascii="Times New Roman" w:hAnsi="Times New Roman" w:cs="Times New Roman"/>
+          <w:bCs/>
+          <w:sz w:val="28"/>
+          <w:szCs w:val="28"/>
+        </w:rPr>
+        <w:t xml:space="preserve"> </w:t>
+      </w:r>
+      <w:r>
         <w:rPr>
           <w:rFonts w:ascii="Times New Roman" w:hAnsi="Times New Roman" w:cs="Times New Roman"/>
           <w:sz w:val="24"/>
           <w:szCs w:val="24"/>
-        </w:rPr>
-      </w:pPr>
-    </w:p>
-    <w:p>
-      <w:pPr>
-        <w:rPr>
-          <w:rFonts w:ascii="Times New Roman" w:hAnsi="Times New Roman" w:cs="Times New Roman"/>
-          <w:b/>
+          <w:shd w:val="clear" w:color="auto" w:fill="FFFFFF"/>
+        </w:rPr>
+        <w:t xml:space="preserve">(accessed </w:t>
+      </w:r>
+      <w:r>
+        <w:rPr>
+          <w:rFonts w:ascii="Times New Roman" w:hAnsi="Times New Roman" w:cs="Times New Roman"/>
+          <w:sz w:val="24"/>
+          <w:szCs w:val="24"/>
+          <w:shd w:val="clear" w:color="auto" w:fill="FFFFFF"/>
+        </w:rPr>
+        <w:t>May</w:t>
+      </w:r>
+      <w:proofErr w:type="gramStart"/>
+      <w:r>
+        <w:rPr>
+          <w:rFonts w:ascii="Times New Roman" w:hAnsi="Times New Roman" w:cs="Times New Roman"/>
+          <w:sz w:val="24"/>
+          <w:szCs w:val="24"/>
+          <w:shd w:val="clear" w:color="auto" w:fill="FFFFFF"/>
+        </w:rPr>
+        <w:t xml:space="preserve">. </w:t>
+      </w:r>
+      <w:proofErr w:type="gramEnd"/>
+      <w:r>
+        <w:rPr>
+          <w:rFonts w:ascii="Times New Roman" w:hAnsi="Times New Roman" w:cs="Times New Roman"/>
+          <w:sz w:val="24"/>
+          <w:szCs w:val="24"/>
+          <w:shd w:val="clear" w:color="auto" w:fill="FFFFFF"/>
+        </w:rPr>
+        <w:t>15</w:t>
+      </w:r>
+      <w:r>
+        <w:rPr>
+          <w:rFonts w:ascii="Times New Roman" w:hAnsi="Times New Roman" w:cs="Times New Roman"/>
+          <w:sz w:val="24"/>
+          <w:szCs w:val="24"/>
+          <w:shd w:val="clear" w:color="auto" w:fill="FFFFFF"/>
+        </w:rPr>
+        <w:t>, 2023).</w:t>
+      </w:r>
+    </w:p>
+    <w:p>
+      <w:pPr>
+        <w:rPr>
+          <w:rFonts w:ascii="Times New Roman" w:hAnsi="Times New Roman" w:cs="Times New Roman"/>
+          <w:sz w:val="24"/>
+          <w:szCs w:val="24"/>
+          <w:shd w:val="clear" w:color="auto" w:fill="FFFFFF"/>
+        </w:rPr>
+      </w:pPr>
+      <w:r>
+        <w:rPr>
+          <w:rFonts w:ascii="Times New Roman" w:hAnsi="Times New Roman" w:cs="Times New Roman"/>
           <w:bCs/>
           <w:sz w:val="32"/>
           <w:szCs w:val="32"/>
         </w:rPr>
-      </w:pPr>
-      <w:r>
-        <w:rPr>
-          <w:rFonts w:ascii="Times New Roman" w:hAnsi="Times New Roman" w:cs="Times New Roman"/>
-          <w:b/>
+        <w:t xml:space="preserve">[4] </w:t>
+      </w:r>
+      <w:r>
+        <w:rPr>
+          <w:rFonts w:ascii="Times New Roman" w:hAnsi="Times New Roman" w:cs="Times New Roman"/>
+          <w:bCs/>
+          <w:sz w:val="28"/>
+          <w:szCs w:val="28"/>
+        </w:rPr>
+        <w:t>Hugging Face, “</w:t>
+      </w:r>
+      <w:r>
+        <w:rPr>
+          <w:rFonts w:ascii="Times New Roman" w:hAnsi="Times New Roman" w:cs="Times New Roman"/>
+          <w:bCs/>
+          <w:sz w:val="28"/>
+          <w:szCs w:val="28"/>
+        </w:rPr>
+        <w:t>B</w:t>
+      </w:r>
+      <w:r>
+        <w:rPr>
+          <w:rFonts w:ascii="Times New Roman" w:hAnsi="Times New Roman" w:cs="Times New Roman"/>
+          <w:bCs/>
+          <w:sz w:val="28"/>
+          <w:szCs w:val="28"/>
+        </w:rPr>
+        <w:t>ert-base-uncased</w:t>
+      </w:r>
+      <w:r>
+        <w:rPr>
+          <w:rFonts w:ascii="Times New Roman" w:hAnsi="Times New Roman" w:cs="Times New Roman"/>
+          <w:bCs/>
+          <w:sz w:val="28"/>
+          <w:szCs w:val="28"/>
+        </w:rPr>
+        <w:t xml:space="preserve">,” </w:t>
+      </w:r>
+      <w:r>
+        <w:rPr>
+          <w:rFonts w:ascii="Times New Roman" w:hAnsi="Times New Roman" w:cs="Times New Roman"/>
+          <w:bCs/>
+          <w:i/>
+          <w:sz w:val="28"/>
+          <w:szCs w:val="28"/>
+        </w:rPr>
+        <w:t>HUGGING FACE</w:t>
+      </w:r>
+      <w:r>
+        <w:rPr>
+          <w:rFonts w:ascii="Times New Roman" w:hAnsi="Times New Roman" w:cs="Times New Roman"/>
+          <w:bCs/>
+          <w:i/>
+          <w:sz w:val="28"/>
+          <w:szCs w:val="28"/>
+        </w:rPr>
+        <w:t>.</w:t>
+      </w:r>
+      <w:r>
+        <w:rPr>
+          <w:rFonts w:ascii="Times New Roman" w:hAnsi="Times New Roman" w:cs="Times New Roman"/>
+          <w:bCs/>
+          <w:i/>
+          <w:sz w:val="28"/>
+          <w:szCs w:val="28"/>
+        </w:rPr>
+        <w:t xml:space="preserve"> </w:t>
+      </w:r>
+      <w:hyperlink r:id="rId17" w:history="1">
+        <w:r>
+          <w:rPr>
+            <w:rStyle w:val="Hyperlink"/>
+            <w:rFonts w:ascii="Times New Roman" w:hAnsi="Times New Roman" w:cs="Times New Roman"/>
+            <w:bCs/>
+            <w:i/>
+            <w:sz w:val="28"/>
+            <w:szCs w:val="28"/>
+          </w:rPr>
+          <w:t>https://huggingface.co/bert-base-uncased</w:t>
+        </w:r>
+      </w:hyperlink>
+      <w:r>
+        <w:rPr>
+          <w:rFonts w:ascii="Times New Roman" w:hAnsi="Times New Roman" w:cs="Times New Roman"/>
+          <w:bCs/>
+          <w:i/>
+          <w:sz w:val="28"/>
+          <w:szCs w:val="28"/>
+        </w:rPr>
+        <w:t xml:space="preserve"> </w:t>
+      </w:r>
+      <w:r>
+        <w:rPr>
+          <w:rFonts w:ascii="Times New Roman" w:hAnsi="Times New Roman" w:cs="Times New Roman"/>
+          <w:bCs/>
+          <w:sz w:val="28"/>
+          <w:szCs w:val="28"/>
+        </w:rPr>
+        <w:t xml:space="preserve"> </w:t>
+      </w:r>
+      <w:r>
+        <w:rPr>
+          <w:rFonts w:ascii="Times New Roman" w:hAnsi="Times New Roman" w:cs="Times New Roman"/>
+          <w:sz w:val="24"/>
+          <w:szCs w:val="24"/>
+          <w:shd w:val="clear" w:color="auto" w:fill="FFFFFF"/>
+        </w:rPr>
+        <w:t xml:space="preserve">(accessed </w:t>
+      </w:r>
+      <w:r>
+        <w:rPr>
+          <w:rFonts w:ascii="Times New Roman" w:hAnsi="Times New Roman" w:cs="Times New Roman"/>
+          <w:sz w:val="24"/>
+          <w:szCs w:val="24"/>
+          <w:shd w:val="clear" w:color="auto" w:fill="FFFFFF"/>
+        </w:rPr>
+        <w:t>May</w:t>
+      </w:r>
+      <w:r>
+        <w:rPr>
+          <w:rFonts w:ascii="Times New Roman" w:hAnsi="Times New Roman" w:cs="Times New Roman"/>
+          <w:sz w:val="24"/>
+          <w:szCs w:val="24"/>
+          <w:shd w:val="clear" w:color="auto" w:fill="FFFFFF"/>
+        </w:rPr>
+        <w:t xml:space="preserve">. </w:t>
+      </w:r>
+      <w:r>
+        <w:rPr>
+          <w:rFonts w:ascii="Times New Roman" w:hAnsi="Times New Roman" w:cs="Times New Roman"/>
+          <w:sz w:val="24"/>
+          <w:szCs w:val="24"/>
+          <w:shd w:val="clear" w:color="auto" w:fill="FFFFFF"/>
+        </w:rPr>
+        <w:t>15</w:t>
+      </w:r>
+      <w:r>
+        <w:rPr>
+          <w:rFonts w:ascii="Times New Roman" w:hAnsi="Times New Roman" w:cs="Times New Roman"/>
+          <w:sz w:val="24"/>
+          <w:szCs w:val="24"/>
+          <w:shd w:val="clear" w:color="auto" w:fill="FFFFFF"/>
+        </w:rPr>
+        <w:t>, 2023).</w:t>
+      </w:r>
+    </w:p>
+    <w:p>
+      <w:pPr>
+        <w:rPr>
+          <w:rFonts w:ascii="Times New Roman" w:hAnsi="Times New Roman" w:cs="Times New Roman"/>
+          <w:sz w:val="24"/>
+          <w:szCs w:val="24"/>
+          <w:shd w:val="clear" w:color="auto" w:fill="FFFFFF"/>
+        </w:rPr>
+      </w:pPr>
+      <w:r>
+        <w:rPr>
+          <w:rFonts w:ascii="Times New Roman" w:hAnsi="Times New Roman" w:cs="Times New Roman"/>
           <w:bCs/>
           <w:sz w:val="32"/>
           <w:szCs w:val="32"/>
         </w:rPr>
-        <w:t>8. References</w:t>
-      </w:r>
-    </w:p>
-    <w:p>
-      <w:pPr>
-        <w:rPr>
-          <w:rFonts w:ascii="Times New Roman" w:hAnsi="Times New Roman" w:cs="Times New Roman"/>
-          <w:b/>
+        <w:t>[</w:t>
+      </w:r>
+      <w:r>
+        <w:rPr>
+          <w:rFonts w:ascii="Times New Roman" w:hAnsi="Times New Roman" w:cs="Times New Roman"/>
           <w:bCs/>
           <w:sz w:val="32"/>
           <w:szCs w:val="32"/>
         </w:rPr>
-      </w:pPr>
-    </w:p>
-    <w:p>
-      <w:pPr>
-        <w:pStyle w:val="ListParagraph"/>
-        <w:numPr>
-          <w:ilvl w:val="0"/>
-          <w:numId w:val="7"/>
-        </w:numPr>
+        <w:t>5</w:t>
+      </w:r>
+      <w:r>
+        <w:rPr>
+          <w:rFonts w:ascii="Times New Roman" w:hAnsi="Times New Roman" w:cs="Times New Roman"/>
+          <w:bCs/>
+          <w:sz w:val="32"/>
+          <w:szCs w:val="32"/>
+        </w:rPr>
+        <w:t xml:space="preserve">] </w:t>
+      </w:r>
+      <w:r>
+        <w:rPr>
+          <w:rFonts w:ascii="Times New Roman" w:hAnsi="Times New Roman" w:cs="Times New Roman"/>
+          <w:bCs/>
+          <w:sz w:val="28"/>
+          <w:szCs w:val="28"/>
+        </w:rPr>
+        <w:t>Hugging Face, “</w:t>
+      </w:r>
+      <w:proofErr w:type="spellStart"/>
+      <w:r>
+        <w:rPr>
+          <w:rFonts w:ascii="Times New Roman" w:hAnsi="Times New Roman" w:cs="Times New Roman"/>
+          <w:bCs/>
+          <w:sz w:val="28"/>
+          <w:szCs w:val="28"/>
+        </w:rPr>
+        <w:t>bert</w:t>
+      </w:r>
+      <w:proofErr w:type="spellEnd"/>
+      <w:r>
+        <w:rPr>
+          <w:rFonts w:ascii="Times New Roman" w:hAnsi="Times New Roman" w:cs="Times New Roman"/>
+          <w:bCs/>
+          <w:sz w:val="28"/>
+          <w:szCs w:val="28"/>
+        </w:rPr>
+        <w:t>-large-uncased-whole-word-masking</w:t>
+      </w:r>
+      <w:r>
+        <w:rPr>
+          <w:rFonts w:ascii="Times New Roman" w:hAnsi="Times New Roman" w:cs="Times New Roman"/>
+          <w:bCs/>
+          <w:sz w:val="28"/>
+          <w:szCs w:val="28"/>
+        </w:rPr>
+        <w:t xml:space="preserve">,” </w:t>
+      </w:r>
+      <w:r>
+        <w:rPr>
+          <w:rFonts w:ascii="Times New Roman" w:hAnsi="Times New Roman" w:cs="Times New Roman"/>
+          <w:bCs/>
+          <w:i/>
+          <w:sz w:val="28"/>
+          <w:szCs w:val="28"/>
+        </w:rPr>
+        <w:t>HUGGING FACE</w:t>
+      </w:r>
+      <w:r>
+        <w:rPr>
+          <w:rFonts w:ascii="Times New Roman" w:hAnsi="Times New Roman" w:cs="Times New Roman"/>
+          <w:bCs/>
+          <w:i/>
+          <w:sz w:val="28"/>
+          <w:szCs w:val="28"/>
+        </w:rPr>
+        <w:t xml:space="preserve">. </w:t>
+      </w:r>
+      <w:hyperlink r:id="rId18" w:history="1">
+        <w:r>
+          <w:rPr>
+            <w:rStyle w:val="Hyperlink"/>
+            <w:rFonts w:ascii="Times New Roman" w:hAnsi="Times New Roman" w:cs="Times New Roman"/>
+            <w:bCs/>
+            <w:i/>
+            <w:sz w:val="28"/>
+            <w:szCs w:val="28"/>
+          </w:rPr>
+          <w:t>https://huggingface.co/bert-base-uncased</w:t>
+        </w:r>
+      </w:hyperlink>
+      <w:r>
+        <w:rPr>
+          <w:rFonts w:ascii="Times New Roman" w:hAnsi="Times New Roman" w:cs="Times New Roman"/>
+          <w:bCs/>
+          <w:i/>
+          <w:sz w:val="28"/>
+          <w:szCs w:val="28"/>
+        </w:rPr>
+        <w:t xml:space="preserve"> </w:t>
+      </w:r>
+      <w:r>
+        <w:rPr>
+          <w:rFonts w:ascii="Times New Roman" w:hAnsi="Times New Roman" w:cs="Times New Roman"/>
+          <w:bCs/>
+          <w:sz w:val="28"/>
+          <w:szCs w:val="28"/>
+        </w:rPr>
+        <w:t xml:space="preserve"> </w:t>
+      </w:r>
+      <w:r>
         <w:rPr>
           <w:rFonts w:ascii="Times New Roman" w:hAnsi="Times New Roman" w:cs="Times New Roman"/>
           <w:sz w:val="24"/>
           <w:szCs w:val="24"/>
-        </w:rPr>
-      </w:pPr>
+          <w:shd w:val="clear" w:color="auto" w:fill="FFFFFF"/>
+        </w:rPr>
+        <w:t xml:space="preserve">(accessed </w:t>
+      </w:r>
       <w:r>
         <w:rPr>
           <w:rFonts w:ascii="Times New Roman" w:hAnsi="Times New Roman" w:cs="Times New Roman"/>
           <w:sz w:val="24"/>
           <w:szCs w:val="24"/>
-        </w:rPr>
-        <w:t>S. Zhang, J. Wu, and S. Ji, "Traffic Sign Recognition: A Survey," IEEE Transactions on Neural Networks and Learning Systems, vol. 28, no. 10, pp. 2379-2395, Oct. 2017.</w:t>
-      </w:r>
-    </w:p>
-    <w:p>
-      <w:pPr>
-        <w:pStyle w:val="ListParagraph"/>
-        <w:numPr>
-          <w:ilvl w:val="0"/>
-          <w:numId w:val="7"/>
-        </w:numPr>
+          <w:shd w:val="clear" w:color="auto" w:fill="FFFFFF"/>
+        </w:rPr>
+        <w:t>May</w:t>
+      </w:r>
+      <w:r>
         <w:rPr>
           <w:rFonts w:ascii="Times New Roman" w:hAnsi="Times New Roman" w:cs="Times New Roman"/>
           <w:sz w:val="24"/>
           <w:szCs w:val="24"/>
-        </w:rPr>
-      </w:pPr>
+          <w:shd w:val="clear" w:color="auto" w:fill="FFFFFF"/>
+        </w:rPr>
+        <w:t xml:space="preserve">. </w:t>
+      </w:r>
       <w:r>
         <w:rPr>
           <w:rFonts w:ascii="Times New Roman" w:hAnsi="Times New Roman" w:cs="Times New Roman"/>
           <w:sz w:val="24"/>
           <w:szCs w:val="24"/>
-        </w:rPr>
-        <w:t xml:space="preserve">M. H. </w:t>
-      </w:r>
-      <w:proofErr w:type="spellStart"/>
+          <w:shd w:val="clear" w:color="auto" w:fill="FFFFFF"/>
+        </w:rPr>
+        <w:t>15</w:t>
+      </w:r>
       <w:r>
         <w:rPr>
           <w:rFonts w:ascii="Times New Roman" w:hAnsi="Times New Roman" w:cs="Times New Roman"/>
           <w:sz w:val="24"/>
           <w:szCs w:val="24"/>
-        </w:rPr>
-        <w:t>Baig</w:t>
-      </w:r>
-      <w:proofErr w:type="spellEnd"/>
-      <w:r>
-        <w:rPr>
-          <w:rFonts w:ascii="Times New Roman" w:hAnsi="Times New Roman" w:cs="Times New Roman"/>
-          <w:sz w:val="24"/>
-          <w:szCs w:val="24"/>
-        </w:rPr>
-        <w:t>, M. U. Khan, and F. I. Malik, "Traffic Sign Recognition using Deep Learning Algorithms: A Survey," Journal of King Saud University - Computer and Information Sciences, vol. 30, no. 1, pp. 1-12, Jan. 2018.</w:t>
-      </w:r>
-    </w:p>
-    <w:p>
-      <w:pPr>
-        <w:pStyle w:val="ListParagraph"/>
-        <w:numPr>
-          <w:ilvl w:val="0"/>
-          <w:numId w:val="7"/>
-        </w:numPr>
-        <w:rPr>
-          <w:rFonts w:ascii="Times New Roman" w:hAnsi="Times New Roman" w:cs="Times New Roman"/>
-          <w:sz w:val="24"/>
-          <w:szCs w:val="24"/>
-        </w:rPr>
-      </w:pPr>
-      <w:r>
-        <w:rPr>
-          <w:rFonts w:ascii="Times New Roman" w:hAnsi="Times New Roman" w:cs="Times New Roman"/>
-          <w:sz w:val="24"/>
-          <w:szCs w:val="24"/>
-        </w:rPr>
-        <w:t xml:space="preserve">S. </w:t>
-      </w:r>
-      <w:proofErr w:type="spellStart"/>
-      <w:r>
-        <w:rPr>
-          <w:rFonts w:ascii="Times New Roman" w:hAnsi="Times New Roman" w:cs="Times New Roman"/>
-          <w:sz w:val="24"/>
-          <w:szCs w:val="24"/>
-        </w:rPr>
-        <w:t>Yousefi</w:t>
-      </w:r>
-      <w:proofErr w:type="spellEnd"/>
-      <w:r>
-        <w:rPr>
-          <w:rFonts w:ascii="Times New Roman" w:hAnsi="Times New Roman" w:cs="Times New Roman"/>
-          <w:sz w:val="24"/>
-          <w:szCs w:val="24"/>
-        </w:rPr>
-        <w:t xml:space="preserve">, M. </w:t>
-      </w:r>
-      <w:proofErr w:type="spellStart"/>
-      <w:r>
-        <w:rPr>
-          <w:rFonts w:ascii="Times New Roman" w:hAnsi="Times New Roman" w:cs="Times New Roman"/>
-          <w:sz w:val="24"/>
-          <w:szCs w:val="24"/>
-        </w:rPr>
-        <w:t>Daneshvar</w:t>
-      </w:r>
-      <w:proofErr w:type="spellEnd"/>
-      <w:r>
-        <w:rPr>
-          <w:rFonts w:ascii="Times New Roman" w:hAnsi="Times New Roman" w:cs="Times New Roman"/>
-          <w:sz w:val="24"/>
-          <w:szCs w:val="24"/>
-        </w:rPr>
-        <w:t xml:space="preserve">, and M. </w:t>
-      </w:r>
-      <w:proofErr w:type="spellStart"/>
-      <w:r>
-        <w:rPr>
-          <w:rFonts w:ascii="Times New Roman" w:hAnsi="Times New Roman" w:cs="Times New Roman"/>
-          <w:sz w:val="24"/>
-          <w:szCs w:val="24"/>
-        </w:rPr>
-        <w:t>Farajzadeh</w:t>
-      </w:r>
-      <w:proofErr w:type="spellEnd"/>
-      <w:r>
-        <w:rPr>
-          <w:rFonts w:ascii="Times New Roman" w:hAnsi="Times New Roman" w:cs="Times New Roman"/>
-          <w:sz w:val="24"/>
-          <w:szCs w:val="24"/>
-        </w:rPr>
-        <w:t>, "Real-time traffic sign recognition using a hybrid CNN-SVM model," Journal of Real-Time Image Processing, vol. 15, no. 1, pp. 131-142, Jan. 2019.</w:t>
-      </w:r>
-    </w:p>
-    <w:p>
-      <w:pPr>
-        <w:pStyle w:val="ListParagraph"/>
-        <w:numPr>
-          <w:ilvl w:val="0"/>
-          <w:numId w:val="7"/>
-        </w:numPr>
-        <w:rPr>
-          <w:rFonts w:ascii="Times New Roman" w:hAnsi="Times New Roman" w:cs="Times New Roman"/>
-          <w:sz w:val="24"/>
-          <w:szCs w:val="24"/>
-        </w:rPr>
-      </w:pPr>
-      <w:r>
-        <w:rPr>
-          <w:rFonts w:ascii="Times New Roman" w:hAnsi="Times New Roman" w:cs="Times New Roman"/>
-          <w:sz w:val="24"/>
-          <w:szCs w:val="24"/>
-        </w:rPr>
-        <w:t xml:space="preserve">K. Bhattacharya, A. </w:t>
-      </w:r>
-      <w:proofErr w:type="spellStart"/>
-      <w:r>
-        <w:rPr>
-          <w:rFonts w:ascii="Times New Roman" w:hAnsi="Times New Roman" w:cs="Times New Roman"/>
-          <w:sz w:val="24"/>
-          <w:szCs w:val="24"/>
-        </w:rPr>
-        <w:t>Kalra</w:t>
-      </w:r>
-      <w:proofErr w:type="spellEnd"/>
-      <w:r>
-        <w:rPr>
-          <w:rFonts w:ascii="Times New Roman" w:hAnsi="Times New Roman" w:cs="Times New Roman"/>
-          <w:sz w:val="24"/>
-          <w:szCs w:val="24"/>
-        </w:rPr>
-        <w:t>, and M. K. Kundu, "A comprehensive survey on traffic sign recognition," IEEE Transactions on Intelligent Transportation Systems, vol. 18, no. 5, pp. 1203-1221, May 2017.</w:t>
-      </w:r>
-    </w:p>
-    <w:p>
-      <w:pPr>
-        <w:pStyle w:val="ListParagraph"/>
-        <w:numPr>
-          <w:ilvl w:val="0"/>
-          <w:numId w:val="7"/>
-        </w:numPr>
-        <w:rPr>
-          <w:rFonts w:ascii="Times New Roman" w:hAnsi="Times New Roman" w:cs="Times New Roman"/>
-          <w:sz w:val="24"/>
-          <w:szCs w:val="24"/>
-        </w:rPr>
-      </w:pPr>
-      <w:r>
-        <w:rPr>
-          <w:rFonts w:ascii="Times New Roman" w:hAnsi="Times New Roman" w:cs="Times New Roman"/>
-          <w:sz w:val="24"/>
-          <w:szCs w:val="24"/>
-        </w:rPr>
-        <w:t xml:space="preserve">P. Hirsch, H. </w:t>
-      </w:r>
-      <w:proofErr w:type="spellStart"/>
-      <w:r>
-        <w:rPr>
-          <w:rFonts w:ascii="Times New Roman" w:hAnsi="Times New Roman" w:cs="Times New Roman"/>
-          <w:sz w:val="24"/>
-          <w:szCs w:val="24"/>
-        </w:rPr>
-        <w:t>Foroosh</w:t>
-      </w:r>
-      <w:proofErr w:type="spellEnd"/>
-      <w:r>
-        <w:rPr>
-          <w:rFonts w:ascii="Times New Roman" w:hAnsi="Times New Roman" w:cs="Times New Roman"/>
-          <w:sz w:val="24"/>
-          <w:szCs w:val="24"/>
-        </w:rPr>
-        <w:t xml:space="preserve">, and P. </w:t>
-      </w:r>
-      <w:proofErr w:type="spellStart"/>
-      <w:r>
-        <w:rPr>
-          <w:rFonts w:ascii="Times New Roman" w:hAnsi="Times New Roman" w:cs="Times New Roman"/>
-          <w:sz w:val="24"/>
-          <w:szCs w:val="24"/>
-        </w:rPr>
-        <w:t>Biber</w:t>
-      </w:r>
-      <w:proofErr w:type="spellEnd"/>
-      <w:r>
-        <w:rPr>
-          <w:rFonts w:ascii="Times New Roman" w:hAnsi="Times New Roman" w:cs="Times New Roman"/>
-          <w:sz w:val="24"/>
-          <w:szCs w:val="24"/>
-        </w:rPr>
-        <w:t>, "Traffic sign recognition with convolutional neural networks in the loop," Neural Networks, vol. 105, pp. 38-49, Aug. 2018.</w:t>
-      </w:r>
-    </w:p>
-    <w:p>
-      <w:pPr>
-        <w:pStyle w:val="ListParagraph"/>
-        <w:numPr>
-          <w:ilvl w:val="0"/>
-          <w:numId w:val="7"/>
-        </w:numPr>
-        <w:rPr>
-          <w:rFonts w:ascii="Times New Roman" w:hAnsi="Times New Roman" w:cs="Times New Roman"/>
-          <w:sz w:val="24"/>
-          <w:szCs w:val="24"/>
-        </w:rPr>
-      </w:pPr>
-      <w:r>
-        <w:rPr>
-          <w:rFonts w:ascii="Times New Roman" w:hAnsi="Times New Roman" w:cs="Times New Roman"/>
-          <w:sz w:val="24"/>
-          <w:szCs w:val="24"/>
-        </w:rPr>
-        <w:t>Maldonado-</w:t>
-      </w:r>
-      <w:proofErr w:type="spellStart"/>
-      <w:r>
-        <w:rPr>
-          <w:rFonts w:ascii="Times New Roman" w:hAnsi="Times New Roman" w:cs="Times New Roman"/>
-          <w:sz w:val="24"/>
-          <w:szCs w:val="24"/>
-        </w:rPr>
-        <w:t>Bascon</w:t>
-      </w:r>
-      <w:proofErr w:type="spellEnd"/>
-      <w:r>
-        <w:rPr>
-          <w:rFonts w:ascii="Times New Roman" w:hAnsi="Times New Roman" w:cs="Times New Roman"/>
-          <w:sz w:val="24"/>
-          <w:szCs w:val="24"/>
-        </w:rPr>
-        <w:t xml:space="preserve">, E. Perez-Ruiz, and G. </w:t>
-      </w:r>
-      <w:proofErr w:type="spellStart"/>
-      <w:r>
-        <w:rPr>
-          <w:rFonts w:ascii="Times New Roman" w:hAnsi="Times New Roman" w:cs="Times New Roman"/>
-          <w:sz w:val="24"/>
-          <w:szCs w:val="24"/>
-        </w:rPr>
-        <w:t>Almagambetov</w:t>
-      </w:r>
-      <w:proofErr w:type="spellEnd"/>
-      <w:r>
-        <w:rPr>
-          <w:rFonts w:ascii="Times New Roman" w:hAnsi="Times New Roman" w:cs="Times New Roman"/>
-          <w:sz w:val="24"/>
-          <w:szCs w:val="24"/>
-        </w:rPr>
-        <w:t>, "A survey of deep learning methods for traffic sign recognition," Neural Computing and Applications, vol. 31, no. 12, pp. 8383-8400, Dec. 2019.</w:t>
-      </w:r>
-    </w:p>
-    <w:p>
-      <w:pPr>
-        <w:pStyle w:val="ListParagraph"/>
-        <w:numPr>
-          <w:ilvl w:val="0"/>
-          <w:numId w:val="7"/>
-        </w:numPr>
-        <w:rPr>
-          <w:rFonts w:ascii="Times New Roman" w:hAnsi="Times New Roman" w:cs="Times New Roman"/>
-          <w:sz w:val="24"/>
-          <w:szCs w:val="24"/>
-        </w:rPr>
-      </w:pPr>
-      <w:r>
-        <w:rPr>
-          <w:rFonts w:ascii="Times New Roman" w:hAnsi="Times New Roman" w:cs="Times New Roman"/>
-          <w:sz w:val="24"/>
-          <w:szCs w:val="24"/>
-        </w:rPr>
-        <w:t>H. Xu, Y. Zhao, and X. Zhang, "Traffic sign recognition using deep neural networks with attention mechanism," IEEE Transactions on Intelligent Transportation Systems, vol. 20, no. 7, pp. 2521-2530, Jul. 2019.</w:t>
-      </w:r>
-    </w:p>
-    <w:p>
-      <w:pPr>
-        <w:pStyle w:val="ListParagraph"/>
-        <w:numPr>
-          <w:ilvl w:val="0"/>
-          <w:numId w:val="7"/>
-        </w:numPr>
-        <w:rPr>
-          <w:rFonts w:ascii="Times New Roman" w:hAnsi="Times New Roman" w:cs="Times New Roman"/>
-          <w:sz w:val="24"/>
-          <w:szCs w:val="24"/>
-        </w:rPr>
-      </w:pPr>
-      <w:r>
-        <w:rPr>
-          <w:rFonts w:ascii="Times New Roman" w:hAnsi="Times New Roman" w:cs="Times New Roman"/>
-          <w:sz w:val="24"/>
-          <w:szCs w:val="24"/>
-        </w:rPr>
-        <w:t>Y. Liu, C. Zhu, and J. Liu, "Traffic sign recognition using deep learning with pyramid pooling module," Journal of Ambient Intelligence and Humanized Computing, vol. 11, no. 10, pp. 4133-4145, Oct. 2020.</w:t>
-      </w:r>
-    </w:p>
-    <w:p>
-      <w:pPr>
-        <w:pStyle w:val="ListParagraph"/>
-        <w:numPr>
-          <w:ilvl w:val="0"/>
-          <w:numId w:val="7"/>
-        </w:numPr>
-        <w:rPr>
-          <w:rFonts w:ascii="Times New Roman" w:hAnsi="Times New Roman" w:cs="Times New Roman"/>
-          <w:sz w:val="24"/>
-          <w:szCs w:val="24"/>
-        </w:rPr>
-      </w:pPr>
-      <w:r>
-        <w:rPr>
-          <w:rFonts w:ascii="Times New Roman" w:hAnsi="Times New Roman" w:cs="Times New Roman"/>
-          <w:sz w:val="24"/>
-          <w:szCs w:val="24"/>
-        </w:rPr>
-        <w:t xml:space="preserve">Redmon J, and </w:t>
-      </w:r>
-      <w:proofErr w:type="spellStart"/>
-      <w:r>
-        <w:rPr>
-          <w:rFonts w:ascii="Times New Roman" w:hAnsi="Times New Roman" w:cs="Times New Roman"/>
-          <w:sz w:val="24"/>
-          <w:szCs w:val="24"/>
-        </w:rPr>
-        <w:t>Angelova</w:t>
-      </w:r>
-      <w:proofErr w:type="spellEnd"/>
-      <w:r>
-        <w:rPr>
-          <w:rFonts w:ascii="Times New Roman" w:hAnsi="Times New Roman" w:cs="Times New Roman"/>
-          <w:sz w:val="24"/>
-          <w:szCs w:val="24"/>
-        </w:rPr>
-        <w:t xml:space="preserve"> A, “Real-time grasp detection using convolutional neural networks”, IEEE International Conference on Robotics and Automation, pp. 1316–1322, 2015.</w:t>
-      </w:r>
-    </w:p>
-    <w:p>
-      <w:pPr>
-        <w:pStyle w:val="ListParagraph"/>
-        <w:numPr>
-          <w:ilvl w:val="0"/>
-          <w:numId w:val="7"/>
-        </w:numPr>
-        <w:rPr>
-          <w:rFonts w:ascii="Times New Roman" w:hAnsi="Times New Roman" w:cs="Times New Roman"/>
-          <w:sz w:val="24"/>
-          <w:szCs w:val="24"/>
-        </w:rPr>
-      </w:pPr>
-      <w:r>
-        <w:rPr>
-          <w:rFonts w:ascii="Times New Roman" w:hAnsi="Times New Roman" w:cs="Times New Roman"/>
-          <w:sz w:val="24"/>
-          <w:szCs w:val="24"/>
-        </w:rPr>
-        <w:t xml:space="preserve">Hang Chang, Cheng Zhong, Ju Han, Jian-Hua Mao, “Unsupervised Transfer Learning via Multi-Scale Convolutional Sparse Coding for Biomedical Application.” IEEE Transactions on Pattern Analysis and Machine Intelligence, 23 </w:t>
-      </w:r>
-      <w:proofErr w:type="spellStart"/>
-      <w:r>
-        <w:rPr>
-          <w:rFonts w:ascii="Times New Roman" w:hAnsi="Times New Roman" w:cs="Times New Roman"/>
-          <w:sz w:val="24"/>
-          <w:szCs w:val="24"/>
-        </w:rPr>
-        <w:t>janvier</w:t>
-      </w:r>
-      <w:proofErr w:type="spellEnd"/>
-      <w:r>
-        <w:rPr>
-          <w:rFonts w:ascii="Times New Roman" w:hAnsi="Times New Roman" w:cs="Times New Roman"/>
-          <w:sz w:val="24"/>
-          <w:szCs w:val="24"/>
-        </w:rPr>
-        <w:t xml:space="preserve"> 2017.</w:t>
-      </w:r>
-    </w:p>
-    <w:p>
-      <w:pPr>
-        <w:pStyle w:val="ListParagraph"/>
-        <w:numPr>
-          <w:ilvl w:val="0"/>
-          <w:numId w:val="7"/>
-        </w:numPr>
-        <w:rPr>
-          <w:rFonts w:ascii="Times New Roman" w:hAnsi="Times New Roman" w:cs="Times New Roman"/>
-          <w:sz w:val="24"/>
-          <w:szCs w:val="24"/>
-        </w:rPr>
-      </w:pPr>
-      <w:r>
-        <w:rPr>
-          <w:rFonts w:ascii="Times New Roman" w:hAnsi="Times New Roman" w:cs="Times New Roman"/>
-          <w:sz w:val="24"/>
-          <w:szCs w:val="24"/>
-        </w:rPr>
-        <w:t xml:space="preserve">Howard, </w:t>
-      </w:r>
-      <w:proofErr w:type="gramStart"/>
-      <w:r>
-        <w:rPr>
-          <w:rFonts w:ascii="Times New Roman" w:hAnsi="Times New Roman" w:cs="Times New Roman"/>
-          <w:sz w:val="24"/>
-          <w:szCs w:val="24"/>
-        </w:rPr>
-        <w:t>A. ,</w:t>
-      </w:r>
-      <w:proofErr w:type="gramEnd"/>
-      <w:r>
-        <w:rPr>
-          <w:rFonts w:ascii="Times New Roman" w:hAnsi="Times New Roman" w:cs="Times New Roman"/>
-          <w:sz w:val="24"/>
-          <w:szCs w:val="24"/>
-        </w:rPr>
-        <w:t xml:space="preserve"> “Some improvements on deep convolutional neural network based image classification.” ICLR, 2014.</w:t>
-      </w:r>
-    </w:p>
-    <w:p>
-      <w:pPr>
-        <w:rPr>
-          <w:rFonts w:ascii="Times New Roman" w:hAnsi="Times New Roman" w:cs="Times New Roman"/>
-          <w:sz w:val="24"/>
-          <w:szCs w:val="24"/>
+          <w:shd w:val="clear" w:color="auto" w:fill="FFFFFF"/>
+        </w:rPr>
+        <w:t>, 2023).</w:t>
+      </w:r>
+    </w:p>
+    <w:p>
+      <w:pPr>
+        <w:rPr>
+          <w:rFonts w:ascii="Times New Roman" w:hAnsi="Times New Roman" w:cs="Times New Roman"/>
+          <w:sz w:val="28"/>
+          <w:szCs w:val="28"/>
         </w:rPr>
       </w:pPr>
     </w:p>
     <w:sectPr>
-      <w:footerReference w:type="default" r:id="rId16"/>
+      <w:footerReference w:type="default" r:id="rId19"/>
       <w:pgSz w:w="11906" w:h="16838"/>
       <w:pgMar w:top="1440" w:right="1440" w:bottom="1440" w:left="1440" w:header="708" w:footer="708" w:gutter="0"/>
       <w:pgBorders w:offsetFrom="page">
@@ -8394,6 +8593,29 @@
       <w:lang w:val="en-US"/>
     </w:rPr>
   </w:style>
+  <w:style w:type="character" w:styleId="Hyperlink">
+    <w:name w:val="Hyperlink"/>
+    <w:basedOn w:val="DefaultParagraphFont"/>
+    <w:uiPriority w:val="99"/>
+    <w:unhideWhenUsed/>
+    <w:rsid w:val="0057093E"/>
+    <w:rPr>
+      <w:color w:val="0563C1" w:themeColor="hyperlink"/>
+      <w:u w:val="single"/>
+    </w:rPr>
+  </w:style>
+  <w:style w:type="character" w:styleId="UnresolvedMention">
+    <w:name w:val="Unresolved Mention"/>
+    <w:basedOn w:val="DefaultParagraphFont"/>
+    <w:uiPriority w:val="99"/>
+    <w:semiHidden/>
+    <w:unhideWhenUsed/>
+    <w:rsid w:val="0057093E"/>
+    <w:rPr>
+      <w:color w:val="605E5C"/>
+      <w:shd w:val="clear" w:color="auto" w:fill="E1DFDD"/>
+    </w:rPr>
+  </w:style>
 </w:styles>
 </file>
 
@@ -8697,7 +8919,7 @@
 </file>
 
 <file path=customXml/itemProps1.xml><?xml version="1.0" encoding="utf-8"?>
-<ds:datastoreItem xmlns:ds="http://schemas.openxmlformats.org/officeDocument/2006/customXml" ds:itemID="{7E4FA7E4-CF4A-426D-87A2-03F060F61E4F}">
+<ds:datastoreItem xmlns:ds="http://schemas.openxmlformats.org/officeDocument/2006/customXml" ds:itemID="{6C2D3554-77BC-43F8-8D82-015A9D41F6FC}">
   <ds:schemaRefs>
     <ds:schemaRef ds:uri="http://schemas.openxmlformats.org/officeDocument/2006/bibliography"/>
   </ds:schemaRefs>
